--- a/doc/documentação do programa.docx
+++ b/doc/documentação do programa.docx
@@ -105,21 +105,7 @@
           <w:b w:val="false"/>
           <w:bCs w:val="false"/>
         </w:rPr>
-        <w:t xml:space="preserve">Sistema simples para gerenciamento de </w:t>
-      </w:r>
-      <w:r>
-        <w:rPr>
-          <w:b w:val="false"/>
-          <w:bCs w:val="false"/>
-        </w:rPr>
-        <w:t>estoque de</w:t>
-      </w:r>
-      <w:r>
-        <w:rPr>
-          <w:b w:val="false"/>
-          <w:bCs w:val="false"/>
-        </w:rPr>
-        <w:t xml:space="preserve"> uma loja.</w:t>
+        <w:t>Sistema simples para gerenciamento de estoque de uma loja.</w:t>
       </w:r>
     </w:p>
     <w:p>
@@ -193,21 +179,7 @@
           <w:b w:val="false"/>
           <w:bCs w:val="false"/>
         </w:rPr>
-        <w:t xml:space="preserve">Ajudar na gerencia de estoque de produtos </w:t>
-      </w:r>
-      <w:r>
-        <w:rPr>
-          <w:b w:val="false"/>
-          <w:bCs w:val="false"/>
-        </w:rPr>
-        <w:t>e</w:t>
-      </w:r>
-      <w:r>
-        <w:rPr>
-          <w:b w:val="false"/>
-          <w:bCs w:val="false"/>
-        </w:rPr>
-        <w:t xml:space="preserve"> vendas.</w:t>
+        <w:t>Ajudar na gerencia de estoque de produtos e vendas.</w:t>
       </w:r>
     </w:p>
     <w:p>
@@ -259,10 +231,7 @@
         </w:rPr>
       </w:pPr>
       <w:r>
-        <w:rPr>
-          <w:b w:val="false"/>
-          <w:bCs w:val="false"/>
-        </w:rPr>
+        <w:rPr/>
       </w:r>
     </w:p>
     <w:p>
@@ -285,6 +254,29 @@
           <w:b w:val="false"/>
           <w:bCs w:val="false"/>
         </w:rPr>
+        <w:t>Sistema de Login;</w:t>
+      </w:r>
+    </w:p>
+    <w:p>
+      <w:pPr>
+        <w:pStyle w:val="Normal"/>
+        <w:numPr>
+          <w:ilvl w:val="0"/>
+          <w:numId w:val="1"/>
+        </w:numPr>
+        <w:bidi w:val="0"/>
+        <w:jc w:val="left"/>
+        <w:rPr>
+          <w:b/>
+          <w:b/>
+          <w:bCs/>
+        </w:rPr>
+      </w:pPr>
+      <w:r>
+        <w:rPr>
+          <w:b w:val="false"/>
+          <w:bCs w:val="false"/>
+        </w:rPr>
         <w:t>Gerenciar categorias;</w:t>
       </w:r>
     </w:p>
@@ -729,35 +721,7 @@
           <w:b w:val="false"/>
           <w:bCs w:val="false"/>
         </w:rPr>
-        <w:t xml:space="preserve">Listar todos os produtos por </w:t>
-      </w:r>
-      <w:r>
-        <w:rPr>
-          <w:b w:val="false"/>
-          <w:bCs w:val="false"/>
-        </w:rPr>
-        <w:t>ID,</w:t>
-      </w:r>
-      <w:r>
-        <w:rPr>
-          <w:b w:val="false"/>
-          <w:bCs w:val="false"/>
-        </w:rPr>
-        <w:t xml:space="preserve"> Categoria </w:t>
-      </w:r>
-      <w:r>
-        <w:rPr>
-          <w:b w:val="false"/>
-          <w:bCs w:val="false"/>
-        </w:rPr>
-        <w:t>ou Quantidade e Categoria</w:t>
-      </w:r>
-      <w:r>
-        <w:rPr>
-          <w:b w:val="false"/>
-          <w:bCs w:val="false"/>
-        </w:rPr>
-        <w:t>.</w:t>
+        <w:t>Listar todos os produtos por ID, Categoria ou Quantidade e Categoria.</w:t>
       </w:r>
     </w:p>
     <w:p>
@@ -937,6 +901,648 @@
           <w:b/>
           <w:bCs/>
         </w:rPr>
+        <w:t>RF08 – Cadastrar compra.</w:t>
+      </w:r>
+    </w:p>
+    <w:p>
+      <w:pPr>
+        <w:pStyle w:val="Normal"/>
+        <w:numPr>
+          <w:ilvl w:val="0"/>
+          <w:numId w:val="0"/>
+        </w:numPr>
+        <w:bidi w:val="0"/>
+        <w:ind w:left="720" w:hanging="0"/>
+        <w:jc w:val="left"/>
+        <w:rPr/>
+      </w:pPr>
+      <w:r>
+        <w:rPr>
+          <w:b w:val="false"/>
+          <w:bCs w:val="false"/>
+        </w:rPr>
+        <w:t>Campos para cadastro: Produtos, Quantidade produto, Valor total, Data da compra.</w:t>
+      </w:r>
+    </w:p>
+    <w:p>
+      <w:pPr>
+        <w:pStyle w:val="Normal"/>
+        <w:bidi w:val="0"/>
+        <w:jc w:val="left"/>
+        <w:rPr>
+          <w:b w:val="false"/>
+          <w:b w:val="false"/>
+          <w:bCs w:val="false"/>
+        </w:rPr>
+      </w:pPr>
+      <w:r>
+        <w:rPr>
+          <w:b w:val="false"/>
+          <w:bCs w:val="false"/>
+        </w:rPr>
+      </w:r>
+    </w:p>
+    <w:p>
+      <w:pPr>
+        <w:pStyle w:val="Normal"/>
+        <w:numPr>
+          <w:ilvl w:val="0"/>
+          <w:numId w:val="4"/>
+        </w:numPr>
+        <w:bidi w:val="0"/>
+        <w:jc w:val="left"/>
+        <w:rPr/>
+      </w:pPr>
+      <w:r>
+        <w:rPr>
+          <w:b/>
+          <w:bCs/>
+        </w:rPr>
+        <w:t>RF09 – Pesquisar compra.</w:t>
+      </w:r>
+    </w:p>
+    <w:p>
+      <w:pPr>
+        <w:pStyle w:val="Normal"/>
+        <w:numPr>
+          <w:ilvl w:val="0"/>
+          <w:numId w:val="0"/>
+        </w:numPr>
+        <w:bidi w:val="0"/>
+        <w:ind w:left="720" w:hanging="0"/>
+        <w:jc w:val="left"/>
+        <w:rPr/>
+      </w:pPr>
+      <w:r>
+        <w:rPr>
+          <w:b w:val="false"/>
+          <w:bCs w:val="false"/>
+        </w:rPr>
+        <w:t>Usar o Código da compra ou a data.</w:t>
+      </w:r>
+    </w:p>
+    <w:p>
+      <w:pPr>
+        <w:pStyle w:val="Normal"/>
+        <w:bidi w:val="0"/>
+        <w:jc w:val="left"/>
+        <w:rPr>
+          <w:b w:val="false"/>
+          <w:b w:val="false"/>
+          <w:bCs w:val="false"/>
+        </w:rPr>
+      </w:pPr>
+      <w:r>
+        <w:rPr>
+          <w:b w:val="false"/>
+          <w:bCs w:val="false"/>
+        </w:rPr>
+      </w:r>
+    </w:p>
+    <w:p>
+      <w:pPr>
+        <w:pStyle w:val="Normal"/>
+        <w:numPr>
+          <w:ilvl w:val="0"/>
+          <w:numId w:val="4"/>
+        </w:numPr>
+        <w:bidi w:val="0"/>
+        <w:jc w:val="left"/>
+        <w:rPr/>
+      </w:pPr>
+      <w:r>
+        <w:rPr>
+          <w:b/>
+          <w:bCs/>
+        </w:rPr>
+        <w:t>RF10 – Listar compras.</w:t>
+      </w:r>
+    </w:p>
+    <w:p>
+      <w:pPr>
+        <w:pStyle w:val="Normal"/>
+        <w:numPr>
+          <w:ilvl w:val="0"/>
+          <w:numId w:val="0"/>
+        </w:numPr>
+        <w:bidi w:val="0"/>
+        <w:ind w:left="720" w:hanging="0"/>
+        <w:jc w:val="left"/>
+        <w:rPr/>
+      </w:pPr>
+      <w:r>
+        <w:rPr>
+          <w:b w:val="false"/>
+          <w:bCs w:val="false"/>
+        </w:rPr>
+        <w:t>Campos para listar: Código da compra, Data da compra, Valor total.</w:t>
+      </w:r>
+    </w:p>
+    <w:p>
+      <w:pPr>
+        <w:pStyle w:val="Normal"/>
+        <w:numPr>
+          <w:ilvl w:val="0"/>
+          <w:numId w:val="0"/>
+        </w:numPr>
+        <w:bidi w:val="0"/>
+        <w:ind w:left="720" w:hanging="0"/>
+        <w:jc w:val="left"/>
+        <w:rPr/>
+      </w:pPr>
+      <w:r>
+        <w:rPr>
+          <w:b w:val="false"/>
+          <w:bCs w:val="false"/>
+        </w:rPr>
+        <w:t>Listar vendas por Data da compra.</w:t>
+      </w:r>
+    </w:p>
+    <w:p>
+      <w:pPr>
+        <w:pStyle w:val="Normal"/>
+        <w:numPr>
+          <w:ilvl w:val="0"/>
+          <w:numId w:val="0"/>
+        </w:numPr>
+        <w:bidi w:val="0"/>
+        <w:ind w:left="720" w:hanging="0"/>
+        <w:jc w:val="left"/>
+        <w:rPr>
+          <w:b w:val="false"/>
+          <w:b w:val="false"/>
+          <w:bCs w:val="false"/>
+        </w:rPr>
+      </w:pPr>
+      <w:r>
+        <w:rPr>
+          <w:b w:val="false"/>
+          <w:bCs w:val="false"/>
+        </w:rPr>
+      </w:r>
+    </w:p>
+    <w:p>
+      <w:pPr>
+        <w:pStyle w:val="Normal"/>
+        <w:numPr>
+          <w:ilvl w:val="0"/>
+          <w:numId w:val="4"/>
+        </w:numPr>
+        <w:bidi w:val="0"/>
+        <w:jc w:val="left"/>
+        <w:rPr/>
+      </w:pPr>
+      <w:r>
+        <w:rPr>
+          <w:b/>
+          <w:bCs/>
+        </w:rPr>
+        <w:t>RF11 – Alterar compra.</w:t>
+      </w:r>
+    </w:p>
+    <w:p>
+      <w:pPr>
+        <w:pStyle w:val="Normal"/>
+        <w:numPr>
+          <w:ilvl w:val="0"/>
+          <w:numId w:val="0"/>
+        </w:numPr>
+        <w:bidi w:val="0"/>
+        <w:ind w:left="720" w:hanging="0"/>
+        <w:jc w:val="left"/>
+        <w:rPr/>
+      </w:pPr>
+      <w:r>
+        <w:rPr>
+          <w:b w:val="false"/>
+          <w:bCs w:val="false"/>
+        </w:rPr>
+        <w:t>Campos para alteração: Produtos, Valor total.</w:t>
+      </w:r>
+    </w:p>
+    <w:p>
+      <w:pPr>
+        <w:pStyle w:val="Normal"/>
+        <w:numPr>
+          <w:ilvl w:val="0"/>
+          <w:numId w:val="0"/>
+        </w:numPr>
+        <w:bidi w:val="0"/>
+        <w:ind w:left="720" w:hanging="0"/>
+        <w:jc w:val="left"/>
+        <w:rPr/>
+      </w:pPr>
+      <w:r>
+        <w:rPr>
+          <w:b w:val="false"/>
+          <w:bCs w:val="false"/>
+        </w:rPr>
+        <w:t>Usar o ID da compra para alteração.</w:t>
+      </w:r>
+    </w:p>
+    <w:p>
+      <w:pPr>
+        <w:pStyle w:val="Normal"/>
+        <w:bidi w:val="0"/>
+        <w:jc w:val="left"/>
+        <w:rPr>
+          <w:b w:val="false"/>
+          <w:b w:val="false"/>
+          <w:bCs w:val="false"/>
+        </w:rPr>
+      </w:pPr>
+      <w:r>
+        <w:rPr>
+          <w:b w:val="false"/>
+          <w:bCs w:val="false"/>
+        </w:rPr>
+      </w:r>
+    </w:p>
+    <w:p>
+      <w:pPr>
+        <w:pStyle w:val="Normal"/>
+        <w:numPr>
+          <w:ilvl w:val="0"/>
+          <w:numId w:val="4"/>
+        </w:numPr>
+        <w:bidi w:val="0"/>
+        <w:jc w:val="left"/>
+        <w:rPr/>
+      </w:pPr>
+      <w:r>
+        <w:rPr>
+          <w:b/>
+          <w:bCs/>
+        </w:rPr>
+        <w:t>RF12 – Apagar compra.</w:t>
+      </w:r>
+    </w:p>
+    <w:p>
+      <w:pPr>
+        <w:pStyle w:val="Normal"/>
+        <w:numPr>
+          <w:ilvl w:val="0"/>
+          <w:numId w:val="0"/>
+        </w:numPr>
+        <w:bidi w:val="0"/>
+        <w:ind w:left="720" w:hanging="0"/>
+        <w:jc w:val="left"/>
+        <w:rPr/>
+      </w:pPr>
+      <w:r>
+        <w:rPr>
+          <w:b w:val="false"/>
+          <w:bCs w:val="false"/>
+        </w:rPr>
+        <w:t>Usar o ID da compra para apagar.</w:t>
+      </w:r>
+    </w:p>
+    <w:p>
+      <w:pPr>
+        <w:pStyle w:val="Normal"/>
+        <w:bidi w:val="0"/>
+        <w:jc w:val="left"/>
+        <w:rPr>
+          <w:b w:val="false"/>
+          <w:b w:val="false"/>
+          <w:bCs w:val="false"/>
+        </w:rPr>
+      </w:pPr>
+      <w:r>
+        <w:rPr>
+          <w:b w:val="false"/>
+          <w:bCs w:val="false"/>
+        </w:rPr>
+      </w:r>
+    </w:p>
+    <w:p>
+      <w:pPr>
+        <w:pStyle w:val="Normal"/>
+        <w:numPr>
+          <w:ilvl w:val="0"/>
+          <w:numId w:val="4"/>
+        </w:numPr>
+        <w:bidi w:val="0"/>
+        <w:jc w:val="left"/>
+        <w:rPr/>
+      </w:pPr>
+      <w:r>
+        <w:rPr>
+          <w:b/>
+          <w:bCs/>
+        </w:rPr>
+        <w:t>RF13 – Cadastrar usuário.</w:t>
+      </w:r>
+    </w:p>
+    <w:p>
+      <w:pPr>
+        <w:pStyle w:val="Normal"/>
+        <w:numPr>
+          <w:ilvl w:val="0"/>
+          <w:numId w:val="0"/>
+        </w:numPr>
+        <w:bidi w:val="0"/>
+        <w:ind w:left="720" w:hanging="0"/>
+        <w:jc w:val="left"/>
+        <w:rPr/>
+      </w:pPr>
+      <w:r>
+        <w:rPr>
+          <w:b w:val="false"/>
+          <w:bCs w:val="false"/>
+        </w:rPr>
+        <w:t>Campos para cadastro: CPF, Nome, Telefone, Endereço, Senha, Observação.</w:t>
+      </w:r>
+    </w:p>
+    <w:p>
+      <w:pPr>
+        <w:pStyle w:val="Normal"/>
+        <w:bidi w:val="0"/>
+        <w:jc w:val="left"/>
+        <w:rPr>
+          <w:b w:val="false"/>
+          <w:b w:val="false"/>
+          <w:bCs w:val="false"/>
+        </w:rPr>
+      </w:pPr>
+      <w:r>
+        <w:rPr>
+          <w:b w:val="false"/>
+          <w:bCs w:val="false"/>
+        </w:rPr>
+      </w:r>
+    </w:p>
+    <w:p>
+      <w:pPr>
+        <w:pStyle w:val="Normal"/>
+        <w:numPr>
+          <w:ilvl w:val="0"/>
+          <w:numId w:val="4"/>
+        </w:numPr>
+        <w:bidi w:val="0"/>
+        <w:jc w:val="left"/>
+        <w:rPr/>
+      </w:pPr>
+      <w:r>
+        <w:rPr>
+          <w:b/>
+          <w:bCs/>
+        </w:rPr>
+        <w:t>RF14 – Pesquisar usuário.</w:t>
+      </w:r>
+    </w:p>
+    <w:p>
+      <w:pPr>
+        <w:pStyle w:val="Normal"/>
+        <w:numPr>
+          <w:ilvl w:val="0"/>
+          <w:numId w:val="0"/>
+        </w:numPr>
+        <w:bidi w:val="0"/>
+        <w:ind w:left="720" w:hanging="0"/>
+        <w:jc w:val="left"/>
+        <w:rPr/>
+      </w:pPr>
+      <w:r>
+        <w:rPr>
+          <w:b w:val="false"/>
+          <w:bCs w:val="false"/>
+        </w:rPr>
+        <w:t>Usar o CPF do usuário para pesquisar.</w:t>
+      </w:r>
+    </w:p>
+    <w:p>
+      <w:pPr>
+        <w:pStyle w:val="Normal"/>
+        <w:bidi w:val="0"/>
+        <w:jc w:val="left"/>
+        <w:rPr>
+          <w:b w:val="false"/>
+          <w:b w:val="false"/>
+          <w:bCs w:val="false"/>
+        </w:rPr>
+      </w:pPr>
+      <w:r>
+        <w:rPr>
+          <w:b w:val="false"/>
+          <w:bCs w:val="false"/>
+        </w:rPr>
+      </w:r>
+    </w:p>
+    <w:p>
+      <w:pPr>
+        <w:pStyle w:val="Normal"/>
+        <w:numPr>
+          <w:ilvl w:val="0"/>
+          <w:numId w:val="4"/>
+        </w:numPr>
+        <w:bidi w:val="0"/>
+        <w:jc w:val="left"/>
+        <w:rPr/>
+      </w:pPr>
+      <w:r>
+        <w:rPr>
+          <w:b/>
+          <w:bCs/>
+        </w:rPr>
+        <w:t>RF15 – Listar clientes.</w:t>
+      </w:r>
+    </w:p>
+    <w:p>
+      <w:pPr>
+        <w:pStyle w:val="Normal"/>
+        <w:numPr>
+          <w:ilvl w:val="0"/>
+          <w:numId w:val="0"/>
+        </w:numPr>
+        <w:bidi w:val="0"/>
+        <w:ind w:left="720" w:hanging="0"/>
+        <w:jc w:val="left"/>
+        <w:rPr/>
+      </w:pPr>
+      <w:r>
+        <w:rPr>
+          <w:b w:val="false"/>
+          <w:bCs w:val="false"/>
+        </w:rPr>
+        <w:t>Campos para listar: CPF, Nome, Telefone, Endereço, Senha, Observação.</w:t>
+      </w:r>
+    </w:p>
+    <w:p>
+      <w:pPr>
+        <w:pStyle w:val="Normal"/>
+        <w:numPr>
+          <w:ilvl w:val="0"/>
+          <w:numId w:val="0"/>
+        </w:numPr>
+        <w:bidi w:val="0"/>
+        <w:ind w:left="720" w:hanging="0"/>
+        <w:jc w:val="left"/>
+        <w:rPr>
+          <w:b w:val="false"/>
+          <w:b w:val="false"/>
+          <w:bCs w:val="false"/>
+        </w:rPr>
+      </w:pPr>
+      <w:r>
+        <w:rPr>
+          <w:b w:val="false"/>
+          <w:bCs w:val="false"/>
+        </w:rPr>
+      </w:r>
+    </w:p>
+    <w:p>
+      <w:pPr>
+        <w:pStyle w:val="Normal"/>
+        <w:numPr>
+          <w:ilvl w:val="0"/>
+          <w:numId w:val="4"/>
+        </w:numPr>
+        <w:bidi w:val="0"/>
+        <w:jc w:val="left"/>
+        <w:rPr/>
+      </w:pPr>
+      <w:r>
+        <w:rPr>
+          <w:b/>
+          <w:bCs/>
+        </w:rPr>
+        <w:t>RF16 – Alterar usuário.</w:t>
+      </w:r>
+    </w:p>
+    <w:p>
+      <w:pPr>
+        <w:pStyle w:val="Normal"/>
+        <w:numPr>
+          <w:ilvl w:val="0"/>
+          <w:numId w:val="0"/>
+        </w:numPr>
+        <w:bidi w:val="0"/>
+        <w:ind w:left="720" w:hanging="0"/>
+        <w:jc w:val="left"/>
+        <w:rPr/>
+      </w:pPr>
+      <w:r>
+        <w:rPr>
+          <w:b w:val="false"/>
+          <w:bCs w:val="false"/>
+        </w:rPr>
+        <w:t>Campos para alteração: CPF, Nome, Telefone, Endereço, Senha, Observação.</w:t>
+      </w:r>
+    </w:p>
+    <w:p>
+      <w:pPr>
+        <w:pStyle w:val="Normal"/>
+        <w:numPr>
+          <w:ilvl w:val="0"/>
+          <w:numId w:val="0"/>
+        </w:numPr>
+        <w:bidi w:val="0"/>
+        <w:ind w:left="720" w:hanging="0"/>
+        <w:jc w:val="left"/>
+        <w:rPr/>
+      </w:pPr>
+      <w:r>
+        <w:rPr>
+          <w:b w:val="false"/>
+          <w:bCs w:val="false"/>
+        </w:rPr>
+        <w:t>Usar o ID do usuário para alteração.</w:t>
+      </w:r>
+    </w:p>
+    <w:p>
+      <w:pPr>
+        <w:pStyle w:val="Normal"/>
+        <w:bidi w:val="0"/>
+        <w:jc w:val="left"/>
+        <w:rPr>
+          <w:b w:val="false"/>
+          <w:b w:val="false"/>
+          <w:bCs w:val="false"/>
+        </w:rPr>
+      </w:pPr>
+      <w:r>
+        <w:rPr>
+          <w:b w:val="false"/>
+          <w:bCs w:val="false"/>
+        </w:rPr>
+      </w:r>
+    </w:p>
+    <w:p>
+      <w:pPr>
+        <w:pStyle w:val="Normal"/>
+        <w:numPr>
+          <w:ilvl w:val="0"/>
+          <w:numId w:val="4"/>
+        </w:numPr>
+        <w:bidi w:val="0"/>
+        <w:jc w:val="left"/>
+        <w:rPr/>
+      </w:pPr>
+      <w:r>
+        <w:rPr>
+          <w:b/>
+          <w:bCs/>
+        </w:rPr>
+        <w:t>RF17– Apagar cliente.</w:t>
+      </w:r>
+    </w:p>
+    <w:p>
+      <w:pPr>
+        <w:pStyle w:val="Normal"/>
+        <w:numPr>
+          <w:ilvl w:val="0"/>
+          <w:numId w:val="0"/>
+        </w:numPr>
+        <w:bidi w:val="0"/>
+        <w:ind w:left="720" w:hanging="0"/>
+        <w:jc w:val="left"/>
+        <w:rPr/>
+      </w:pPr>
+      <w:r>
+        <w:rPr>
+          <w:b w:val="false"/>
+          <w:bCs w:val="false"/>
+        </w:rPr>
+        <w:t>Usar o ID do usuário para apagar.</w:t>
+      </w:r>
+    </w:p>
+    <w:p>
+      <w:pPr>
+        <w:pStyle w:val="Normal"/>
+        <w:numPr>
+          <w:ilvl w:val="0"/>
+          <w:numId w:val="0"/>
+        </w:numPr>
+        <w:bidi w:val="0"/>
+        <w:ind w:left="720" w:hanging="0"/>
+        <w:jc w:val="left"/>
+        <w:rPr>
+          <w:b w:val="false"/>
+          <w:b w:val="false"/>
+          <w:bCs w:val="false"/>
+        </w:rPr>
+      </w:pPr>
+      <w:r>
+        <w:rPr/>
+      </w:r>
+    </w:p>
+    <w:p>
+      <w:pPr>
+        <w:pStyle w:val="Normal"/>
+        <w:numPr>
+          <w:ilvl w:val="0"/>
+          <w:numId w:val="4"/>
+        </w:numPr>
+        <w:bidi w:val="0"/>
+        <w:jc w:val="left"/>
+        <w:rPr/>
+      </w:pPr>
+      <w:r>
+        <w:rPr>
+          <w:b/>
+          <w:bCs/>
+        </w:rPr>
         <w:t>RF</w:t>
       </w:r>
       <w:r>
@@ -944,865 +1550,14 @@
           <w:b/>
           <w:bCs/>
         </w:rPr>
-        <w:t>08</w:t>
-      </w:r>
-      <w:r>
-        <w:rPr>
-          <w:b/>
-          <w:bCs/>
-        </w:rPr>
-        <w:t xml:space="preserve"> – Cadastrar compra.</w:t>
-      </w:r>
-    </w:p>
-    <w:p>
-      <w:pPr>
-        <w:pStyle w:val="Normal"/>
-        <w:numPr>
-          <w:ilvl w:val="0"/>
-          <w:numId w:val="0"/>
-        </w:numPr>
-        <w:bidi w:val="0"/>
-        <w:ind w:left="720" w:hanging="0"/>
-        <w:jc w:val="left"/>
-        <w:rPr/>
-      </w:pPr>
-      <w:r>
-        <w:rPr>
-          <w:b w:val="false"/>
-          <w:bCs w:val="false"/>
-        </w:rPr>
-        <w:t>Campos para cadastro: Produtos, Quantidade produto, Valor total, Data da compra.</w:t>
-      </w:r>
-    </w:p>
-    <w:p>
-      <w:pPr>
-        <w:pStyle w:val="Normal"/>
-        <w:bidi w:val="0"/>
-        <w:jc w:val="left"/>
-        <w:rPr>
-          <w:b w:val="false"/>
-          <w:b w:val="false"/>
-          <w:bCs w:val="false"/>
-        </w:rPr>
-      </w:pPr>
-      <w:r>
-        <w:rPr>
-          <w:b w:val="false"/>
-          <w:bCs w:val="false"/>
-        </w:rPr>
-      </w:r>
-    </w:p>
-    <w:p>
-      <w:pPr>
-        <w:pStyle w:val="Normal"/>
-        <w:numPr>
-          <w:ilvl w:val="0"/>
-          <w:numId w:val="4"/>
-        </w:numPr>
-        <w:bidi w:val="0"/>
-        <w:jc w:val="left"/>
-        <w:rPr/>
-      </w:pPr>
-      <w:r>
-        <w:rPr>
-          <w:b/>
-          <w:bCs/>
-        </w:rPr>
-        <w:t>RF</w:t>
-      </w:r>
-      <w:r>
-        <w:rPr>
-          <w:b/>
-          <w:bCs/>
-        </w:rPr>
-        <w:t>09</w:t>
-      </w:r>
-      <w:r>
-        <w:rPr>
-          <w:b/>
-          <w:bCs/>
-        </w:rPr>
-        <w:t xml:space="preserve"> – Pesquisar compra.</w:t>
-      </w:r>
-    </w:p>
-    <w:p>
-      <w:pPr>
-        <w:pStyle w:val="Normal"/>
-        <w:numPr>
-          <w:ilvl w:val="0"/>
-          <w:numId w:val="0"/>
-        </w:numPr>
-        <w:bidi w:val="0"/>
-        <w:ind w:left="720" w:hanging="0"/>
-        <w:jc w:val="left"/>
-        <w:rPr/>
-      </w:pPr>
-      <w:r>
-        <w:rPr>
-          <w:b w:val="false"/>
-          <w:bCs w:val="false"/>
-        </w:rPr>
-        <w:t xml:space="preserve">Usar o Código da compra </w:t>
-      </w:r>
-      <w:r>
-        <w:rPr>
-          <w:b w:val="false"/>
-          <w:bCs w:val="false"/>
-        </w:rPr>
-        <w:t>ou a data</w:t>
-      </w:r>
-      <w:r>
-        <w:rPr>
-          <w:b w:val="false"/>
-          <w:bCs w:val="false"/>
-        </w:rPr>
-        <w:t>.</w:t>
-      </w:r>
-    </w:p>
-    <w:p>
-      <w:pPr>
-        <w:pStyle w:val="Normal"/>
-        <w:bidi w:val="0"/>
-        <w:jc w:val="left"/>
-        <w:rPr>
-          <w:b w:val="false"/>
-          <w:b w:val="false"/>
-          <w:bCs w:val="false"/>
-        </w:rPr>
-      </w:pPr>
-      <w:r>
-        <w:rPr>
-          <w:b w:val="false"/>
-          <w:bCs w:val="false"/>
-        </w:rPr>
-      </w:r>
-    </w:p>
-    <w:p>
-      <w:pPr>
-        <w:pStyle w:val="Normal"/>
-        <w:numPr>
-          <w:ilvl w:val="0"/>
-          <w:numId w:val="4"/>
-        </w:numPr>
-        <w:bidi w:val="0"/>
-        <w:jc w:val="left"/>
-        <w:rPr/>
-      </w:pPr>
-      <w:r>
-        <w:rPr>
-          <w:b/>
-          <w:bCs/>
-        </w:rPr>
-        <w:t>RF</w:t>
-      </w:r>
-      <w:r>
-        <w:rPr>
-          <w:b/>
-          <w:bCs/>
-        </w:rPr>
-        <w:t>10</w:t>
-      </w:r>
-      <w:r>
-        <w:rPr>
-          <w:b/>
-          <w:bCs/>
-        </w:rPr>
-        <w:t xml:space="preserve"> – Listar compras.</w:t>
-      </w:r>
-    </w:p>
-    <w:p>
-      <w:pPr>
-        <w:pStyle w:val="Normal"/>
-        <w:numPr>
-          <w:ilvl w:val="0"/>
-          <w:numId w:val="0"/>
-        </w:numPr>
-        <w:bidi w:val="0"/>
-        <w:ind w:left="720" w:hanging="0"/>
-        <w:jc w:val="left"/>
-        <w:rPr/>
-      </w:pPr>
-      <w:r>
-        <w:rPr>
-          <w:b w:val="false"/>
-          <w:bCs w:val="false"/>
-        </w:rPr>
-        <w:t>Campos para listar: Código da compra, Data da compra, Valor total.</w:t>
-      </w:r>
-    </w:p>
-    <w:p>
-      <w:pPr>
-        <w:pStyle w:val="Normal"/>
-        <w:numPr>
-          <w:ilvl w:val="0"/>
-          <w:numId w:val="0"/>
-        </w:numPr>
-        <w:bidi w:val="0"/>
-        <w:ind w:left="720" w:hanging="0"/>
-        <w:jc w:val="left"/>
-        <w:rPr/>
-      </w:pPr>
-      <w:r>
-        <w:rPr>
-          <w:b w:val="false"/>
-          <w:bCs w:val="false"/>
-        </w:rPr>
-        <w:t>Listar vendas por Data da compra.</w:t>
-      </w:r>
-    </w:p>
-    <w:p>
-      <w:pPr>
-        <w:pStyle w:val="Normal"/>
-        <w:numPr>
-          <w:ilvl w:val="0"/>
-          <w:numId w:val="0"/>
-        </w:numPr>
-        <w:bidi w:val="0"/>
-        <w:ind w:left="720" w:hanging="0"/>
-        <w:jc w:val="left"/>
-        <w:rPr>
-          <w:b w:val="false"/>
-          <w:b w:val="false"/>
-          <w:bCs w:val="false"/>
-        </w:rPr>
-      </w:pPr>
-      <w:r>
-        <w:rPr>
-          <w:b w:val="false"/>
-          <w:bCs w:val="false"/>
-        </w:rPr>
-      </w:r>
-    </w:p>
-    <w:p>
-      <w:pPr>
-        <w:pStyle w:val="Normal"/>
-        <w:numPr>
-          <w:ilvl w:val="0"/>
-          <w:numId w:val="4"/>
-        </w:numPr>
-        <w:bidi w:val="0"/>
-        <w:jc w:val="left"/>
-        <w:rPr/>
-      </w:pPr>
-      <w:r>
-        <w:rPr>
-          <w:b/>
-          <w:bCs/>
-        </w:rPr>
-        <w:t>RF1</w:t>
-      </w:r>
-      <w:r>
-        <w:rPr>
-          <w:b/>
-          <w:bCs/>
-        </w:rPr>
-        <w:t>1</w:t>
-      </w:r>
-      <w:r>
-        <w:rPr>
-          <w:b/>
-          <w:bCs/>
-        </w:rPr>
-        <w:t xml:space="preserve"> – Alterar compra.</w:t>
-      </w:r>
-    </w:p>
-    <w:p>
-      <w:pPr>
-        <w:pStyle w:val="Normal"/>
-        <w:numPr>
-          <w:ilvl w:val="0"/>
-          <w:numId w:val="0"/>
-        </w:numPr>
-        <w:bidi w:val="0"/>
-        <w:ind w:left="720" w:hanging="0"/>
-        <w:jc w:val="left"/>
-        <w:rPr/>
-      </w:pPr>
-      <w:r>
-        <w:rPr>
-          <w:b w:val="false"/>
-          <w:bCs w:val="false"/>
-        </w:rPr>
-        <w:t>Campos para alteração: Produtos, Valor total.</w:t>
-      </w:r>
-    </w:p>
-    <w:p>
-      <w:pPr>
-        <w:pStyle w:val="Normal"/>
-        <w:numPr>
-          <w:ilvl w:val="0"/>
-          <w:numId w:val="0"/>
-        </w:numPr>
-        <w:bidi w:val="0"/>
-        <w:ind w:left="720" w:hanging="0"/>
-        <w:jc w:val="left"/>
-        <w:rPr/>
-      </w:pPr>
-      <w:r>
-        <w:rPr>
-          <w:b w:val="false"/>
-          <w:bCs w:val="false"/>
-        </w:rPr>
-        <w:t>Usar o ID da compra para alteração.</w:t>
-      </w:r>
-    </w:p>
-    <w:p>
-      <w:pPr>
-        <w:pStyle w:val="Normal"/>
-        <w:bidi w:val="0"/>
-        <w:jc w:val="left"/>
-        <w:rPr>
-          <w:b w:val="false"/>
-          <w:b w:val="false"/>
-          <w:bCs w:val="false"/>
-        </w:rPr>
-      </w:pPr>
-      <w:r>
-        <w:rPr>
-          <w:b w:val="false"/>
-          <w:bCs w:val="false"/>
-        </w:rPr>
-      </w:r>
-    </w:p>
-    <w:p>
-      <w:pPr>
-        <w:pStyle w:val="Normal"/>
-        <w:numPr>
-          <w:ilvl w:val="0"/>
-          <w:numId w:val="4"/>
-        </w:numPr>
-        <w:bidi w:val="0"/>
-        <w:jc w:val="left"/>
-        <w:rPr/>
-      </w:pPr>
-      <w:r>
-        <w:rPr>
-          <w:b/>
-          <w:bCs/>
-        </w:rPr>
-        <w:t>RF1</w:t>
-      </w:r>
-      <w:r>
-        <w:rPr>
-          <w:b/>
-          <w:bCs/>
-        </w:rPr>
-        <w:t>2</w:t>
-      </w:r>
-      <w:r>
-        <w:rPr>
-          <w:b/>
-          <w:bCs/>
-        </w:rPr>
-        <w:t xml:space="preserve"> – Apagar compra.</w:t>
-      </w:r>
-    </w:p>
-    <w:p>
-      <w:pPr>
-        <w:pStyle w:val="Normal"/>
-        <w:numPr>
-          <w:ilvl w:val="0"/>
-          <w:numId w:val="0"/>
-        </w:numPr>
-        <w:bidi w:val="0"/>
-        <w:ind w:left="720" w:hanging="0"/>
-        <w:jc w:val="left"/>
-        <w:rPr/>
-      </w:pPr>
-      <w:r>
-        <w:rPr>
-          <w:b w:val="false"/>
-          <w:bCs w:val="false"/>
-        </w:rPr>
-        <w:t>Usar o ID da compra para apagar.</w:t>
-      </w:r>
-    </w:p>
-    <w:p>
-      <w:pPr>
-        <w:pStyle w:val="Normal"/>
-        <w:bidi w:val="0"/>
-        <w:jc w:val="left"/>
-        <w:rPr>
-          <w:b w:val="false"/>
-          <w:b w:val="false"/>
-          <w:bCs w:val="false"/>
-        </w:rPr>
-      </w:pPr>
-      <w:r>
-        <w:rPr>
-          <w:b w:val="false"/>
-          <w:bCs w:val="false"/>
-        </w:rPr>
-      </w:r>
-    </w:p>
-    <w:p>
-      <w:pPr>
-        <w:pStyle w:val="Normal"/>
-        <w:numPr>
-          <w:ilvl w:val="0"/>
-          <w:numId w:val="4"/>
-        </w:numPr>
-        <w:bidi w:val="0"/>
-        <w:jc w:val="left"/>
-        <w:rPr/>
-      </w:pPr>
-      <w:r>
-        <w:rPr>
-          <w:b/>
-          <w:bCs/>
-        </w:rPr>
-        <w:t>RF1</w:t>
-      </w:r>
-      <w:r>
-        <w:rPr>
-          <w:b/>
-          <w:bCs/>
-        </w:rPr>
-        <w:t>3</w:t>
-      </w:r>
-      <w:r>
-        <w:rPr>
-          <w:b/>
-          <w:bCs/>
-        </w:rPr>
-        <w:t xml:space="preserve"> – Cadastrar usuário.</w:t>
-      </w:r>
-    </w:p>
-    <w:p>
-      <w:pPr>
-        <w:pStyle w:val="Normal"/>
-        <w:numPr>
-          <w:ilvl w:val="0"/>
-          <w:numId w:val="0"/>
-        </w:numPr>
-        <w:bidi w:val="0"/>
-        <w:ind w:left="720" w:hanging="0"/>
-        <w:jc w:val="left"/>
-        <w:rPr/>
-      </w:pPr>
-      <w:r>
-        <w:rPr>
-          <w:b w:val="false"/>
-          <w:bCs w:val="false"/>
-        </w:rPr>
-        <w:t>Campos para cadastro: CPF, Nome, Telefone, Endereço, Senha, Observação.</w:t>
-      </w:r>
-    </w:p>
-    <w:p>
-      <w:pPr>
-        <w:pStyle w:val="Normal"/>
-        <w:bidi w:val="0"/>
-        <w:jc w:val="left"/>
-        <w:rPr>
-          <w:b w:val="false"/>
-          <w:b w:val="false"/>
-          <w:bCs w:val="false"/>
-        </w:rPr>
-      </w:pPr>
-      <w:r>
-        <w:rPr>
-          <w:b w:val="false"/>
-          <w:bCs w:val="false"/>
-        </w:rPr>
-      </w:r>
-    </w:p>
-    <w:p>
-      <w:pPr>
-        <w:pStyle w:val="Normal"/>
-        <w:numPr>
-          <w:ilvl w:val="0"/>
-          <w:numId w:val="4"/>
-        </w:numPr>
-        <w:bidi w:val="0"/>
-        <w:jc w:val="left"/>
-        <w:rPr/>
-      </w:pPr>
-      <w:r>
-        <w:rPr>
-          <w:b/>
-          <w:bCs/>
-        </w:rPr>
-        <w:t>RF1</w:t>
-      </w:r>
-      <w:r>
-        <w:rPr>
-          <w:b/>
-          <w:bCs/>
-        </w:rPr>
-        <w:t>4</w:t>
-      </w:r>
-      <w:r>
-        <w:rPr>
-          <w:b/>
-          <w:bCs/>
-        </w:rPr>
-        <w:t xml:space="preserve"> – Pesquisar usuário.</w:t>
-      </w:r>
-    </w:p>
-    <w:p>
-      <w:pPr>
-        <w:pStyle w:val="Normal"/>
-        <w:numPr>
-          <w:ilvl w:val="0"/>
-          <w:numId w:val="0"/>
-        </w:numPr>
-        <w:bidi w:val="0"/>
-        <w:ind w:left="720" w:hanging="0"/>
-        <w:jc w:val="left"/>
-        <w:rPr/>
-      </w:pPr>
-      <w:r>
-        <w:rPr>
-          <w:b w:val="false"/>
-          <w:bCs w:val="false"/>
-        </w:rPr>
-        <w:t>Usar o CPF do usuário para pesquisar.</w:t>
-      </w:r>
-    </w:p>
-    <w:p>
-      <w:pPr>
-        <w:pStyle w:val="Normal"/>
-        <w:bidi w:val="0"/>
-        <w:jc w:val="left"/>
-        <w:rPr>
-          <w:b w:val="false"/>
-          <w:b w:val="false"/>
-          <w:bCs w:val="false"/>
-        </w:rPr>
-      </w:pPr>
-      <w:r>
-        <w:rPr>
-          <w:b w:val="false"/>
-          <w:bCs w:val="false"/>
-        </w:rPr>
-      </w:r>
-    </w:p>
-    <w:p>
-      <w:pPr>
-        <w:pStyle w:val="Normal"/>
-        <w:numPr>
-          <w:ilvl w:val="0"/>
-          <w:numId w:val="4"/>
-        </w:numPr>
-        <w:bidi w:val="0"/>
-        <w:jc w:val="left"/>
-        <w:rPr/>
-      </w:pPr>
-      <w:r>
-        <w:rPr>
-          <w:b/>
-          <w:bCs/>
-        </w:rPr>
-        <w:t>RF</w:t>
-      </w:r>
-      <w:r>
-        <w:rPr>
-          <w:b/>
-          <w:bCs/>
-        </w:rPr>
-        <w:t>15</w:t>
-      </w:r>
-      <w:r>
-        <w:rPr>
-          <w:b/>
-          <w:bCs/>
-        </w:rPr>
-        <w:t xml:space="preserve"> – Listar clientes.</w:t>
-      </w:r>
-    </w:p>
-    <w:p>
-      <w:pPr>
-        <w:pStyle w:val="Normal"/>
-        <w:numPr>
-          <w:ilvl w:val="0"/>
-          <w:numId w:val="0"/>
-        </w:numPr>
-        <w:bidi w:val="0"/>
-        <w:ind w:left="720" w:hanging="0"/>
-        <w:jc w:val="left"/>
-        <w:rPr/>
-      </w:pPr>
-      <w:r>
-        <w:rPr>
-          <w:b w:val="false"/>
-          <w:bCs w:val="false"/>
-        </w:rPr>
-        <w:t>Campos para listar: CPF, Nome, Telefone, Endereço, Senha, Observação.</w:t>
-      </w:r>
-    </w:p>
-    <w:p>
-      <w:pPr>
-        <w:pStyle w:val="Normal"/>
-        <w:numPr>
-          <w:ilvl w:val="0"/>
-          <w:numId w:val="0"/>
-        </w:numPr>
-        <w:bidi w:val="0"/>
-        <w:ind w:left="720" w:hanging="0"/>
-        <w:jc w:val="left"/>
-        <w:rPr>
-          <w:b w:val="false"/>
-          <w:b w:val="false"/>
-          <w:bCs w:val="false"/>
-        </w:rPr>
-      </w:pPr>
-      <w:r>
-        <w:rPr>
-          <w:b w:val="false"/>
-          <w:bCs w:val="false"/>
-        </w:rPr>
-      </w:r>
-    </w:p>
-    <w:p>
-      <w:pPr>
-        <w:pStyle w:val="Normal"/>
-        <w:numPr>
-          <w:ilvl w:val="0"/>
-          <w:numId w:val="4"/>
-        </w:numPr>
-        <w:bidi w:val="0"/>
-        <w:jc w:val="left"/>
-        <w:rPr/>
-      </w:pPr>
-      <w:r>
-        <w:rPr>
-          <w:b/>
-          <w:bCs/>
-        </w:rPr>
-        <w:t>RF</w:t>
-      </w:r>
-      <w:r>
-        <w:rPr>
-          <w:b/>
-          <w:bCs/>
-        </w:rPr>
-        <w:t>16</w:t>
-      </w:r>
-      <w:r>
-        <w:rPr>
-          <w:b/>
-          <w:bCs/>
-        </w:rPr>
-        <w:t xml:space="preserve"> – Alterar usuário.</w:t>
-      </w:r>
-    </w:p>
-    <w:p>
-      <w:pPr>
-        <w:pStyle w:val="Normal"/>
-        <w:numPr>
-          <w:ilvl w:val="0"/>
-          <w:numId w:val="0"/>
-        </w:numPr>
-        <w:bidi w:val="0"/>
-        <w:ind w:left="720" w:hanging="0"/>
-        <w:jc w:val="left"/>
-        <w:rPr/>
-      </w:pPr>
-      <w:r>
-        <w:rPr>
-          <w:b w:val="false"/>
-          <w:bCs w:val="false"/>
-        </w:rPr>
-        <w:t>Campos para alteração: CPF, Nome, Telefone, Endereço, Senha, Observação.</w:t>
-      </w:r>
-    </w:p>
-    <w:p>
-      <w:pPr>
-        <w:pStyle w:val="Normal"/>
-        <w:numPr>
-          <w:ilvl w:val="0"/>
-          <w:numId w:val="0"/>
-        </w:numPr>
-        <w:bidi w:val="0"/>
-        <w:ind w:left="720" w:hanging="0"/>
-        <w:jc w:val="left"/>
-        <w:rPr/>
-      </w:pPr>
-      <w:r>
-        <w:rPr>
-          <w:b w:val="false"/>
-          <w:bCs w:val="false"/>
-        </w:rPr>
-        <w:t>Usar o ID do usuário para alteração.</w:t>
-      </w:r>
-    </w:p>
-    <w:p>
-      <w:pPr>
-        <w:pStyle w:val="Normal"/>
-        <w:bidi w:val="0"/>
-        <w:jc w:val="left"/>
-        <w:rPr>
-          <w:b w:val="false"/>
-          <w:b w:val="false"/>
-          <w:bCs w:val="false"/>
-        </w:rPr>
-      </w:pPr>
-      <w:r>
-        <w:rPr>
-          <w:b w:val="false"/>
-          <w:bCs w:val="false"/>
-        </w:rPr>
-      </w:r>
-    </w:p>
-    <w:p>
-      <w:pPr>
-        <w:pStyle w:val="Normal"/>
-        <w:numPr>
-          <w:ilvl w:val="0"/>
-          <w:numId w:val="4"/>
-        </w:numPr>
-        <w:bidi w:val="0"/>
-        <w:jc w:val="left"/>
-        <w:rPr/>
-      </w:pPr>
-      <w:r>
-        <w:rPr>
-          <w:b/>
-          <w:bCs/>
-        </w:rPr>
-        <w:t>RF</w:t>
-      </w:r>
-      <w:r>
-        <w:rPr>
-          <w:b/>
-          <w:bCs/>
-        </w:rPr>
-        <w:t>17</w:t>
-      </w:r>
-      <w:r>
-        <w:rPr>
-          <w:b/>
-          <w:bCs/>
-        </w:rPr>
-        <w:t>– Apagar cliente.</w:t>
-      </w:r>
-    </w:p>
-    <w:p>
-      <w:pPr>
-        <w:pStyle w:val="Normal"/>
-        <w:numPr>
-          <w:ilvl w:val="0"/>
-          <w:numId w:val="0"/>
-        </w:numPr>
-        <w:bidi w:val="0"/>
-        <w:ind w:left="720" w:hanging="0"/>
-        <w:jc w:val="left"/>
-        <w:rPr/>
-      </w:pPr>
-      <w:r>
-        <w:rPr>
-          <w:b w:val="false"/>
-          <w:bCs w:val="false"/>
-        </w:rPr>
-        <w:t>Usar o ID do usuário para apagar.</w:t>
-      </w:r>
-    </w:p>
-    <w:p>
-      <w:pPr>
-        <w:pStyle w:val="Normal"/>
-        <w:numPr>
-          <w:ilvl w:val="0"/>
-          <w:numId w:val="0"/>
-        </w:numPr>
-        <w:bidi w:val="0"/>
-        <w:ind w:hanging="0"/>
-        <w:jc w:val="left"/>
-        <w:rPr>
-          <w:b w:val="false"/>
-          <w:b w:val="false"/>
-          <w:bCs w:val="false"/>
-        </w:rPr>
-      </w:pPr>
-      <w:r>
-        <w:rPr/>
-      </w:r>
-    </w:p>
-    <w:p>
-      <w:pPr>
-        <w:pStyle w:val="Normal"/>
-        <w:bidi w:val="0"/>
-        <w:jc w:val="left"/>
-        <w:rPr>
-          <w:b/>
-          <w:b/>
-          <w:bCs/>
-        </w:rPr>
-      </w:pPr>
-      <w:r>
-        <w:rPr>
-          <w:b/>
-          <w:bCs/>
-        </w:rPr>
-        <w:t xml:space="preserve">Requisitos </w:t>
-      </w:r>
-      <w:r>
-        <w:rPr>
-          <w:b/>
-          <w:bCs/>
-        </w:rPr>
-        <w:t xml:space="preserve">Não </w:t>
-      </w:r>
-      <w:r>
-        <w:rPr>
-          <w:b/>
-          <w:bCs/>
-        </w:rPr>
-        <w:t>Funcionais</w:t>
-      </w:r>
-    </w:p>
-    <w:p>
-      <w:pPr>
-        <w:pStyle w:val="Normal"/>
-        <w:bidi w:val="0"/>
-        <w:jc w:val="left"/>
-        <w:rPr>
-          <w:b/>
-          <w:b/>
-          <w:bCs/>
-        </w:rPr>
-      </w:pPr>
-      <w:r>
-        <w:rPr>
-          <w:b/>
-          <w:bCs/>
-        </w:rPr>
-      </w:r>
-    </w:p>
-    <w:p>
-      <w:pPr>
-        <w:pStyle w:val="Normal"/>
-        <w:numPr>
-          <w:ilvl w:val="0"/>
-          <w:numId w:val="2"/>
-        </w:numPr>
-        <w:bidi w:val="0"/>
-        <w:jc w:val="left"/>
-        <w:rPr>
-          <w:b/>
-          <w:b/>
-          <w:bCs/>
-        </w:rPr>
-      </w:pPr>
-      <w:r>
-        <w:rPr>
-          <w:b/>
-          <w:bCs/>
-        </w:rPr>
-        <w:t>R</w:t>
-      </w:r>
-      <w:r>
-        <w:rPr>
-          <w:b/>
-          <w:bCs/>
-        </w:rPr>
-        <w:t>N</w:t>
-      </w:r>
-      <w:r>
-        <w:rPr>
-          <w:b/>
-          <w:bCs/>
-        </w:rPr>
-        <w:t xml:space="preserve">F01 – </w:t>
+        <w:t xml:space="preserve">18 </w:t>
+      </w:r>
+      <w:r>
+        <w:rPr>
+          <w:b/>
+          <w:bCs/>
+        </w:rPr>
+        <w:t xml:space="preserve">– </w:t>
       </w:r>
       <w:r>
         <w:rPr>
@@ -1815,49 +1570,110 @@
           <w:szCs w:val="24"/>
           <w:lang w:val="pt-BR" w:eastAsia="zh-CN" w:bidi="hi-IN"/>
         </w:rPr>
-        <w:t>Usar o padrão de arquitetura MVC (Model, View e Controller).</w:t>
-      </w:r>
-    </w:p>
-    <w:p>
-      <w:pPr>
-        <w:pStyle w:val="Normal"/>
-        <w:numPr>
-          <w:ilvl w:val="0"/>
-          <w:numId w:val="2"/>
-        </w:numPr>
-        <w:bidi w:val="0"/>
-        <w:jc w:val="left"/>
-        <w:rPr>
-          <w:b/>
-          <w:b/>
-          <w:bCs/>
-        </w:rPr>
-      </w:pPr>
-      <w:r>
-        <w:rPr>
-          <w:rFonts w:eastAsia="Noto Serif CJK SC" w:cs="FreeSans"/>
-          <w:b/>
-          <w:bCs/>
+        <w:t>Sistema de Login</w:t>
+      </w:r>
+      <w:r>
+        <w:rPr>
+          <w:b/>
+          <w:bCs/>
+        </w:rPr>
+        <w:t>.</w:t>
+      </w:r>
+    </w:p>
+    <w:p>
+      <w:pPr>
+        <w:pStyle w:val="Normal"/>
+        <w:numPr>
+          <w:ilvl w:val="0"/>
+          <w:numId w:val="0"/>
+        </w:numPr>
+        <w:bidi w:val="0"/>
+        <w:ind w:left="720" w:hanging="0"/>
+        <w:jc w:val="left"/>
+        <w:rPr>
+          <w:rFonts w:ascii="Liberation Serif" w:hAnsi="Liberation Serif" w:eastAsia="Noto Serif CJK SC" w:cs="FreeSans"/>
+          <w:b w:val="false"/>
+          <w:b w:val="false"/>
+          <w:bCs w:val="false"/>
           <w:color w:val="auto"/>
           <w:kern w:val="2"/>
           <w:sz w:val="24"/>
           <w:szCs w:val="24"/>
           <w:lang w:val="pt-BR" w:eastAsia="zh-CN" w:bidi="hi-IN"/>
         </w:rPr>
-        <w:t>R</w:t>
-      </w:r>
+      </w:pPr>
       <w:r>
         <w:rPr>
           <w:rFonts w:eastAsia="Noto Serif CJK SC" w:cs="FreeSans"/>
-          <w:b/>
-          <w:bCs/>
+          <w:b w:val="false"/>
+          <w:bCs w:val="false"/>
           <w:color w:val="auto"/>
           <w:kern w:val="2"/>
           <w:sz w:val="24"/>
           <w:szCs w:val="24"/>
           <w:lang w:val="pt-BR" w:eastAsia="zh-CN" w:bidi="hi-IN"/>
         </w:rPr>
-        <w:t>NF02 – Usar linguagem Python.</w:t>
+        <w:t>Usar o CPF e a Senha do usuário para autenticar.</w:t>
+      </w:r>
+    </w:p>
+    <w:p>
+      <w:pPr>
+        <w:pStyle w:val="Normal"/>
+        <w:numPr>
+          <w:ilvl w:val="0"/>
+          <w:numId w:val="0"/>
+        </w:numPr>
+        <w:bidi w:val="0"/>
+        <w:ind w:left="0" w:hanging="0"/>
+        <w:jc w:val="left"/>
+        <w:rPr>
+          <w:b w:val="false"/>
+          <w:b w:val="false"/>
+          <w:bCs w:val="false"/>
+        </w:rPr>
+      </w:pPr>
+      <w:r>
+        <w:rPr>
+          <w:b w:val="false"/>
+          <w:bCs w:val="false"/>
+        </w:rPr>
+      </w:r>
+    </w:p>
+    <w:p>
+      <w:pPr>
+        <w:pStyle w:val="Normal"/>
+        <w:bidi w:val="0"/>
+        <w:jc w:val="left"/>
+        <w:rPr>
+          <w:b/>
+          <w:b/>
+          <w:bCs/>
+        </w:rPr>
+      </w:pPr>
+      <w:r>
+        <w:rPr>
+          <w:b/>
+          <w:bCs/>
+        </w:rPr>
+        <w:t>Requisitos Não Funcionais</w:t>
+      </w:r>
+    </w:p>
+    <w:p>
+      <w:pPr>
+        <w:pStyle w:val="Normal"/>
+        <w:bidi w:val="0"/>
+        <w:jc w:val="left"/>
+        <w:rPr>
+          <w:b/>
+          <w:b/>
+          <w:bCs/>
+        </w:rPr>
+      </w:pPr>
+      <w:r>
+        <w:rPr>
+          <w:b/>
+          <w:bCs/>
+        </w:rPr>
       </w:r>
     </w:p>
     <w:p>
@@ -1875,6 +1691,13 @@
           <w:bCs/>
         </w:rPr>
       </w:pPr>
+      <w:r>
+        <w:rPr>
+          <w:b/>
+          <w:bCs/>
+        </w:rPr>
+        <w:t xml:space="preserve">RNF01 – </w:t>
+      </w:r>
       <w:r>
         <w:rPr>
           <w:rFonts w:eastAsia="Noto Serif CJK SC" w:cs="FreeSans"/>
@@ -1886,7 +1709,7 @@
           <w:szCs w:val="24"/>
           <w:lang w:val="pt-BR" w:eastAsia="zh-CN" w:bidi="hi-IN"/>
         </w:rPr>
-        <w:t>RNF02 – Usar Sqlite3 para banco de dados.</w:t>
+        <w:t>Usar o padrão de arquitetura MVC (Model, View e Controller).</w:t>
       </w:r>
     </w:p>
     <w:p>
@@ -1915,8 +1738,24 @@
           <w:szCs w:val="24"/>
           <w:lang w:val="pt-BR" w:eastAsia="zh-CN" w:bidi="hi-IN"/>
         </w:rPr>
-        <w:t>R</w:t>
-      </w:r>
+        <w:t>RNF02 – Usar linguagem Python.</w:t>
+      </w:r>
+    </w:p>
+    <w:p>
+      <w:pPr>
+        <w:pStyle w:val="Normal"/>
+        <w:numPr>
+          <w:ilvl w:val="0"/>
+          <w:numId w:val="2"/>
+        </w:numPr>
+        <w:bidi w:val="0"/>
+        <w:jc w:val="left"/>
+        <w:rPr>
+          <w:b/>
+          <w:b/>
+          <w:bCs/>
+        </w:rPr>
+      </w:pPr>
       <w:r>
         <w:rPr>
           <w:rFonts w:eastAsia="Noto Serif CJK SC" w:cs="FreeSans"/>
@@ -1928,7 +1767,7 @@
           <w:szCs w:val="24"/>
           <w:lang w:val="pt-BR" w:eastAsia="zh-CN" w:bidi="hi-IN"/>
         </w:rPr>
-        <w:t>NF03 – Usar o modulo Tkinter do Python para fazer a Interface do programa.</w:t>
+        <w:t>RNF02 – Usar Sqlite3 para banco de dados.</w:t>
       </w:r>
     </w:p>
     <w:p>
@@ -1957,6 +1796,35 @@
           <w:szCs w:val="24"/>
           <w:lang w:val="pt-BR" w:eastAsia="zh-CN" w:bidi="hi-IN"/>
         </w:rPr>
+        <w:t>RNF03 – Usar o modulo Tkinter do Python para fazer a Interface do programa.</w:t>
+      </w:r>
+    </w:p>
+    <w:p>
+      <w:pPr>
+        <w:pStyle w:val="Normal"/>
+        <w:numPr>
+          <w:ilvl w:val="0"/>
+          <w:numId w:val="2"/>
+        </w:numPr>
+        <w:bidi w:val="0"/>
+        <w:jc w:val="left"/>
+        <w:rPr>
+          <w:b/>
+          <w:b/>
+          <w:bCs/>
+        </w:rPr>
+      </w:pPr>
+      <w:r>
+        <w:rPr>
+          <w:rFonts w:eastAsia="Noto Serif CJK SC" w:cs="FreeSans"/>
+          <w:b/>
+          <w:bCs/>
+          <w:color w:val="auto"/>
+          <w:kern w:val="2"/>
+          <w:sz w:val="24"/>
+          <w:szCs w:val="24"/>
+          <w:lang w:val="pt-BR" w:eastAsia="zh-CN" w:bidi="hi-IN"/>
+        </w:rPr>
         <w:t xml:space="preserve">RNF04 – Todos os dados deverão ser salvos em letra maiúscula e sem espaços no inicio e fim, caso seja do tipo numérico apenas retirar os espaços do inicio e fim. </w:t>
       </w:r>
     </w:p>
@@ -1968,7 +1836,7 @@
           <w:numId w:val="0"/>
         </w:numPr>
         <w:bidi w:val="0"/>
-        <w:ind w:hanging="0"/>
+        <w:ind w:left="0" w:hanging="0"/>
         <w:jc w:val="left"/>
         <w:rPr>
           <w:b/>
@@ -2212,21 +2080,7 @@
           <w:b/>
           <w:bCs/>
         </w:rPr>
-        <w:t>1.</w:t>
-      </w:r>
-      <w:r>
-        <w:rPr>
-          <w:b/>
-          <w:bCs/>
-        </w:rPr>
-        <w:t>3</w:t>
-      </w:r>
-      <w:r>
-        <w:rPr>
-          <w:b/>
-          <w:bCs/>
-        </w:rPr>
-        <w:t xml:space="preserve"> Manter Vendas</w:t>
+        <w:t>1.3 Manter Vendas</w:t>
       </w:r>
     </w:p>
     <w:p>
@@ -2250,21 +2104,7 @@
           <w:b/>
           <w:bCs/>
         </w:rPr>
-        <w:t>RN[1.</w:t>
-      </w:r>
-      <w:r>
-        <w:rPr>
-          <w:b/>
-          <w:bCs/>
-        </w:rPr>
-        <w:t>3</w:t>
-      </w:r>
-      <w:r>
-        <w:rPr>
-          <w:b/>
-          <w:bCs/>
-        </w:rPr>
-        <w:t>.0] – Campos Obrigatórios</w:t>
+        <w:t>RN[1.3.0] – Campos Obrigatórios</w:t>
       </w:r>
     </w:p>
     <w:p>
@@ -2334,21 +2174,7 @@
           <w:b/>
           <w:bCs/>
         </w:rPr>
-        <w:t>1.</w:t>
-      </w:r>
-      <w:r>
-        <w:rPr>
-          <w:b/>
-          <w:bCs/>
-        </w:rPr>
-        <w:t>4</w:t>
-      </w:r>
-      <w:r>
-        <w:rPr>
-          <w:b/>
-          <w:bCs/>
-        </w:rPr>
-        <w:t xml:space="preserve"> Manter Usuários</w:t>
+        <w:t>1.4 Manter Usuários</w:t>
       </w:r>
     </w:p>
     <w:p>
@@ -2372,21 +2198,7 @@
           <w:b/>
           <w:bCs/>
         </w:rPr>
-        <w:t>RN[1.</w:t>
-      </w:r>
-      <w:r>
-        <w:rPr>
-          <w:b/>
-          <w:bCs/>
-        </w:rPr>
-        <w:t>4</w:t>
-      </w:r>
-      <w:r>
-        <w:rPr>
-          <w:b/>
-          <w:bCs/>
-        </w:rPr>
-        <w:t>.0] – Campos Obrigatórios</w:t>
+        <w:t>RN[1.4.0] – Campos Obrigatórios</w:t>
       </w:r>
     </w:p>
     <w:p>

--- a/doc/documentação do programa.docx
+++ b/doc/documentação do programa.docx
@@ -231,7 +231,10 @@
         </w:rPr>
       </w:pPr>
       <w:r>
-        <w:rPr/>
+        <w:rPr>
+          <w:b w:val="false"/>
+          <w:bCs w:val="false"/>
+        </w:rPr>
       </w:r>
     </w:p>
     <w:p>
@@ -1524,7 +1527,10 @@
         </w:rPr>
       </w:pPr>
       <w:r>
-        <w:rPr/>
+        <w:rPr>
+          <w:b w:val="false"/>
+          <w:bCs w:val="false"/>
+        </w:rPr>
       </w:r>
     </w:p>
     <w:p>
@@ -1543,21 +1549,7 @@
           <w:b/>
           <w:bCs/>
         </w:rPr>
-        <w:t>RF</w:t>
-      </w:r>
-      <w:r>
-        <w:rPr>
-          <w:b/>
-          <w:bCs/>
-        </w:rPr>
-        <w:t xml:space="preserve">18 </w:t>
-      </w:r>
-      <w:r>
-        <w:rPr>
-          <w:b/>
-          <w:bCs/>
-        </w:rPr>
-        <w:t xml:space="preserve">– </w:t>
+        <w:t xml:space="preserve">RF18 – </w:t>
       </w:r>
       <w:r>
         <w:rPr>
@@ -2636,6 +2628,80 @@
       </w:pPr>
       <w:r>
         <w:rPr/>
+      </w:r>
+    </w:p>
+    <w:p>
+      <w:pPr>
+        <w:pStyle w:val="Normal"/>
+        <w:bidi w:val="0"/>
+        <w:jc w:val="left"/>
+        <w:rPr>
+          <w:b/>
+          <w:b/>
+          <w:bCs/>
+        </w:rPr>
+      </w:pPr>
+      <w:r>
+        <w:rPr/>
+      </w:r>
+      <w:r>
+        <w:br w:type="page"/>
+      </w:r>
+    </w:p>
+    <w:p>
+      <w:pPr>
+        <w:pStyle w:val="Normal"/>
+        <w:bidi w:val="0"/>
+        <w:jc w:val="left"/>
+        <w:rPr/>
+      </w:pPr>
+      <w:r>
+        <w:rPr/>
+        <w:drawing>
+          <wp:anchor behindDoc="0" distT="0" distB="0" distL="0" distR="0" simplePos="0" locked="0" layoutInCell="1" allowOverlap="1" relativeHeight="4">
+            <wp:simplePos x="0" y="0"/>
+            <wp:positionH relativeFrom="column">
+              <wp:align>center</wp:align>
+            </wp:positionH>
+            <wp:positionV relativeFrom="paragraph">
+              <wp:posOffset>635</wp:posOffset>
+            </wp:positionV>
+            <wp:extent cx="6120130" cy="2955925"/>
+            <wp:effectExtent l="0" t="0" r="0" b="0"/>
+            <wp:wrapSquare wrapText="largest"/>
+            <wp:docPr id="3" name="Figura3" descr=""/>
+            <wp:cNvGraphicFramePr>
+              <a:graphicFrameLocks xmlns:a="http://schemas.openxmlformats.org/drawingml/2006/main" noChangeAspect="1"/>
+            </wp:cNvGraphicFramePr>
+            <a:graphic xmlns:a="http://schemas.openxmlformats.org/drawingml/2006/main">
+              <a:graphicData uri="http://schemas.openxmlformats.org/drawingml/2006/picture">
+                <pic:pic xmlns:pic="http://schemas.openxmlformats.org/drawingml/2006/picture">
+                  <pic:nvPicPr>
+                    <pic:cNvPr id="3" name="Figura3" descr=""/>
+                    <pic:cNvPicPr>
+                      <a:picLocks noChangeAspect="1" noChangeArrowheads="1"/>
+                    </pic:cNvPicPr>
+                  </pic:nvPicPr>
+                  <pic:blipFill>
+                    <a:blip r:embed="rId4"/>
+                    <a:stretch>
+                      <a:fillRect/>
+                    </a:stretch>
+                  </pic:blipFill>
+                  <pic:spPr bwMode="auto">
+                    <a:xfrm>
+                      <a:off x="0" y="0"/>
+                      <a:ext cx="6120130" cy="2955925"/>
+                    </a:xfrm>
+                    <a:prstGeom prst="rect">
+                      <a:avLst/>
+                    </a:prstGeom>
+                  </pic:spPr>
+                </pic:pic>
+              </a:graphicData>
+            </a:graphic>
+          </wp:anchor>
+        </w:drawing>
       </w:r>
     </w:p>
     <w:sectPr>
